--- a/Cours/communication/La Stratégie de communication digitale.docx
+++ b/Cours/communication/La Stratégie de communication digitale.docx
@@ -1,6 +1,6 @@
 
 <file path=word/document.xml><?xml version="1.0" encoding="utf-8"?>
-<w:document xmlns:wpc="http://schemas.microsoft.com/office/word/2010/wordprocessingCanvas" xmlns:cx="http://schemas.microsoft.com/office/drawing/2014/chartex" xmlns:cx1="http://schemas.microsoft.com/office/drawing/2015/9/8/chartex" xmlns:cx2="http://schemas.microsoft.com/office/drawing/2015/10/21/chartex" xmlns:cx3="http://schemas.microsoft.com/office/drawing/2016/5/9/chartex" xmlns:cx4="http://schemas.microsoft.com/office/drawing/2016/5/10/chartex" xmlns:cx5="http://schemas.microsoft.com/office/drawing/2016/5/11/chartex" xmlns:cx6="http://schemas.microsoft.com/office/drawing/2016/5/12/chartex" xmlns:cx7="http://schemas.microsoft.com/office/drawing/2016/5/13/chartex" xmlns:cx8="http://schemas.microsoft.com/office/drawing/2016/5/14/chartex" xmlns:mc="http://schemas.openxmlformats.org/markup-compatibility/2006" xmlns:aink="http://schemas.microsoft.com/office/drawing/2016/ink" xmlns:am3d="http://schemas.microsoft.com/office/drawing/2017/model3d" xmlns:o="urn:schemas-microsoft-com:office:office" xmlns:r="http://schemas.openxmlformats.org/officeDocument/2006/relationships" xmlns:m="http://schemas.openxmlformats.org/officeDocument/2006/math" xmlns:v="urn:schemas-microsoft-com:vml" xmlns:wp14="http://schemas.microsoft.com/office/word/2010/wordprocessingDrawing" xmlns:wp="http://schemas.openxmlformats.org/drawingml/2006/wordprocessingDrawing" xmlns:w10="urn:schemas-microsoft-com:office:word" xmlns:w="http://schemas.openxmlformats.org/wordprocessingml/2006/main" xmlns:w14="http://schemas.microsoft.com/office/word/2010/wordml" xmlns:w15="http://schemas.microsoft.com/office/word/2012/wordml" xmlns:w16cid="http://schemas.microsoft.com/office/word/2016/wordml/cid" xmlns:w16se="http://schemas.microsoft.com/office/word/2015/wordml/symex" xmlns:wpg="http://schemas.microsoft.com/office/word/2010/wordprocessingGroup" xmlns:wpi="http://schemas.microsoft.com/office/word/2010/wordprocessingInk" xmlns:wne="http://schemas.microsoft.com/office/word/2006/wordml" xmlns:wps="http://schemas.microsoft.com/office/word/2010/wordprocessingShape" mc:Ignorable="w14 w15 w16se w16cid wp14">
+<w:document xmlns:wpc="http://schemas.microsoft.com/office/word/2010/wordprocessingCanvas" xmlns:cx="http://schemas.microsoft.com/office/drawing/2014/chartex" xmlns:cx1="http://schemas.microsoft.com/office/drawing/2015/9/8/chartex" xmlns:cx2="http://schemas.microsoft.com/office/drawing/2015/10/21/chartex" xmlns:cx3="http://schemas.microsoft.com/office/drawing/2016/5/9/chartex" xmlns:cx4="http://schemas.microsoft.com/office/drawing/2016/5/10/chartex" xmlns:cx5="http://schemas.microsoft.com/office/drawing/2016/5/11/chartex" xmlns:cx6="http://schemas.microsoft.com/office/drawing/2016/5/12/chartex" xmlns:cx7="http://schemas.microsoft.com/office/drawing/2016/5/13/chartex" xmlns:cx8="http://schemas.microsoft.com/office/drawing/2016/5/14/chartex" xmlns:mc="http://schemas.openxmlformats.org/markup-compatibility/2006" xmlns:aink="http://schemas.microsoft.com/office/drawing/2016/ink" xmlns:am3d="http://schemas.microsoft.com/office/drawing/2017/model3d" xmlns:o="urn:schemas-microsoft-com:office:office" xmlns:r="http://schemas.openxmlformats.org/officeDocument/2006/relationships" xmlns:m="http://schemas.openxmlformats.org/officeDocument/2006/math" xmlns:v="urn:schemas-microsoft-com:vml" xmlns:wp14="http://schemas.microsoft.com/office/word/2010/wordprocessingDrawing" xmlns:wp="http://schemas.openxmlformats.org/drawingml/2006/wordprocessingDrawing" xmlns:w10="urn:schemas-microsoft-com:office:word" xmlns:w="http://schemas.openxmlformats.org/wordprocessingml/2006/main" xmlns:w14="http://schemas.microsoft.com/office/word/2010/wordml" xmlns:w15="http://schemas.microsoft.com/office/word/2012/wordml" xmlns:w16cex="http://schemas.microsoft.com/office/word/2018/wordml/cex" xmlns:w16cid="http://schemas.microsoft.com/office/word/2016/wordml/cid" xmlns:w16="http://schemas.microsoft.com/office/word/2018/wordml" xmlns:w16se="http://schemas.microsoft.com/office/word/2015/wordml/symex" xmlns:wpg="http://schemas.microsoft.com/office/word/2010/wordprocessingGroup" xmlns:wpi="http://schemas.microsoft.com/office/word/2010/wordprocessingInk" xmlns:wne="http://schemas.microsoft.com/office/word/2006/wordml" xmlns:wps="http://schemas.microsoft.com/office/word/2010/wordprocessingShape" mc:Ignorable="w14 w15 w16se w16cid w16 w16cex wp14">
   <w:body>
     <w:p>
       <w:pPr>
@@ -325,46 +325,22 @@
         </w:tabs>
       </w:pPr>
       <w:r>
-        <w:t xml:space="preserve">Le référencement naturel ou </w:t>
-      </w:r>
-      <w:proofErr w:type="spellStart"/>
-      <w:r>
-        <w:t>Search</w:t>
-      </w:r>
-      <w:proofErr w:type="spellEnd"/>
-      <w:r>
-        <w:t xml:space="preserve"> Engine </w:t>
-      </w:r>
-      <w:proofErr w:type="spellStart"/>
-      <w:r>
-        <w:t>Optimization</w:t>
-      </w:r>
-      <w:proofErr w:type="spellEnd"/>
-      <w:r>
-        <w:t xml:space="preserve"> (SEO), gratuit</w:t>
-      </w:r>
-    </w:p>
-    <w:p>
-      <w:pPr>
-        <w:pStyle w:val="Paragraphedeliste"/>
-        <w:numPr>
-          <w:ilvl w:val="0"/>
-          <w:numId w:val="1"/>
-        </w:numPr>
-        <w:tabs>
-          <w:tab w:val="center" w:pos="4536"/>
-        </w:tabs>
-      </w:pPr>
-      <w:r>
-        <w:t xml:space="preserve">Le référencement payant ou </w:t>
-      </w:r>
-      <w:proofErr w:type="spellStart"/>
-      <w:r>
-        <w:t>Search</w:t>
-      </w:r>
-      <w:proofErr w:type="spellEnd"/>
-      <w:r>
-        <w:t xml:space="preserve"> Engine Advertising (SEA)</w:t>
+        <w:t>Le référencement naturel ou Search Engine Optimization (SEO), gratuit</w:t>
+      </w:r>
+    </w:p>
+    <w:p>
+      <w:pPr>
+        <w:pStyle w:val="Paragraphedeliste"/>
+        <w:numPr>
+          <w:ilvl w:val="0"/>
+          <w:numId w:val="1"/>
+        </w:numPr>
+        <w:tabs>
+          <w:tab w:val="center" w:pos="4536"/>
+        </w:tabs>
+      </w:pPr>
+      <w:r>
+        <w:t>Le référencement payant ou Search Engine Advertising (SEA)</w:t>
       </w:r>
     </w:p>
     <w:p>
@@ -595,15 +571,7 @@
         </w:tabs>
       </w:pPr>
       <w:r>
-        <w:t>.</w:t>
-      </w:r>
-      <w:proofErr w:type="spellStart"/>
-      <w:r>
-        <w:t>fr</w:t>
-      </w:r>
-      <w:proofErr w:type="spellEnd"/>
-      <w:r>
-        <w:t xml:space="preserve"> </w:t>
+        <w:t xml:space="preserve">.fr </w:t>
       </w:r>
       <w:r>
         <w:t xml:space="preserve"> extension de langue du site qui peut être important pour le pays visé.</w:t>
@@ -670,7 +638,7 @@
         <mc:AlternateContent>
           <mc:Choice Requires="wps">
             <w:drawing>
-              <wp:anchor distT="0" distB="0" distL="114300" distR="114300" simplePos="0" relativeHeight="251662336" behindDoc="0" locked="0" layoutInCell="1" allowOverlap="1" wp14:anchorId="36C95F73" wp14:editId="15704D95">
+              <wp:anchor distT="0" distB="0" distL="114300" distR="114300" simplePos="0" relativeHeight="251658243" behindDoc="0" locked="0" layoutInCell="1" allowOverlap="1" wp14:anchorId="36C95F73" wp14:editId="15704D95">
                 <wp:simplePos x="0" y="0"/>
                 <wp:positionH relativeFrom="column">
                   <wp:posOffset>1647840</wp:posOffset>
@@ -755,7 +723,7 @@
         <mc:AlternateContent>
           <mc:Choice Requires="wps">
             <w:drawing>
-              <wp:anchor distT="0" distB="0" distL="114300" distR="114300" simplePos="0" relativeHeight="251659264" behindDoc="0" locked="0" layoutInCell="1" allowOverlap="1" wp14:anchorId="205D4CF0" wp14:editId="10A9F846">
+              <wp:anchor distT="0" distB="0" distL="114300" distR="114300" simplePos="0" relativeHeight="251658240" behindDoc="0" locked="0" layoutInCell="1" allowOverlap="1" wp14:anchorId="205D4CF0" wp14:editId="10A9F846">
                 <wp:simplePos x="0" y="0"/>
                 <wp:positionH relativeFrom="column">
                   <wp:posOffset>1690124</wp:posOffset>
@@ -836,7 +804,7 @@
         <mc:AlternateContent>
           <mc:Choice Requires="wps">
             <w:drawing>
-              <wp:anchor distT="0" distB="0" distL="114300" distR="114300" simplePos="0" relativeHeight="251660288" behindDoc="0" locked="0" layoutInCell="1" allowOverlap="1" wp14:anchorId="37DB18BC" wp14:editId="69E16672">
+              <wp:anchor distT="0" distB="0" distL="114300" distR="114300" simplePos="0" relativeHeight="251658241" behindDoc="0" locked="0" layoutInCell="1" allowOverlap="1" wp14:anchorId="37DB18BC" wp14:editId="69E16672">
                 <wp:simplePos x="0" y="0"/>
                 <wp:positionH relativeFrom="column">
                   <wp:posOffset>1631983</wp:posOffset>
@@ -944,7 +912,7 @@
         <mc:AlternateContent>
           <mc:Choice Requires="wps">
             <w:drawing>
-              <wp:anchor distT="0" distB="0" distL="114300" distR="114300" simplePos="0" relativeHeight="251661312" behindDoc="0" locked="0" layoutInCell="1" allowOverlap="1" wp14:anchorId="5AF80350" wp14:editId="4CAC667C">
+              <wp:anchor distT="0" distB="0" distL="114300" distR="114300" simplePos="0" relativeHeight="251658242" behindDoc="0" locked="0" layoutInCell="1" allowOverlap="1" wp14:anchorId="5AF80350" wp14:editId="4CAC667C">
                 <wp:simplePos x="0" y="0"/>
                 <wp:positionH relativeFrom="column">
                   <wp:posOffset>1240852</wp:posOffset>
@@ -1236,55 +1204,31 @@
         </w:numPr>
       </w:pPr>
       <w:r>
-        <w:t xml:space="preserve">Date clés (anniversaires, naissance des enfants, mariage </w:t>
-      </w:r>
-      <w:proofErr w:type="spellStart"/>
-      <w:r>
-        <w:t>etc</w:t>
-      </w:r>
-      <w:proofErr w:type="spellEnd"/>
-      <w:r>
-        <w:t>)</w:t>
-      </w:r>
-    </w:p>
-    <w:p>
-      <w:pPr>
-        <w:pStyle w:val="Paragraphedeliste"/>
-        <w:numPr>
-          <w:ilvl w:val="0"/>
-          <w:numId w:val="1"/>
-        </w:numPr>
-      </w:pPr>
-      <w:r>
-        <w:t xml:space="preserve">Temps forts (salons, saison, évènements professionnels type AG </w:t>
-      </w:r>
-      <w:proofErr w:type="spellStart"/>
-      <w:r>
-        <w:t>etc</w:t>
-      </w:r>
-      <w:proofErr w:type="spellEnd"/>
-      <w:r>
-        <w:t xml:space="preserve"> )</w:t>
-      </w:r>
-    </w:p>
-    <w:p>
-      <w:pPr>
-        <w:pStyle w:val="Paragraphedeliste"/>
-        <w:numPr>
-          <w:ilvl w:val="0"/>
-          <w:numId w:val="1"/>
-        </w:numPr>
-      </w:pPr>
-      <w:r>
-        <w:t xml:space="preserve">Evénements de l’entourage (famille, partenaires, fournisseurs, clients </w:t>
-      </w:r>
-      <w:proofErr w:type="spellStart"/>
-      <w:r>
-        <w:t>etc</w:t>
-      </w:r>
-      <w:proofErr w:type="spellEnd"/>
-      <w:r>
-        <w:t xml:space="preserve">) </w:t>
+        <w:t>Date clés (anniversaires, naissance des enfants, mariage etc)</w:t>
+      </w:r>
+    </w:p>
+    <w:p>
+      <w:pPr>
+        <w:pStyle w:val="Paragraphedeliste"/>
+        <w:numPr>
+          <w:ilvl w:val="0"/>
+          <w:numId w:val="1"/>
+        </w:numPr>
+      </w:pPr>
+      <w:r>
+        <w:t>Temps forts (salons, saison, évènements professionnels type AG etc )</w:t>
+      </w:r>
+    </w:p>
+    <w:p>
+      <w:pPr>
+        <w:pStyle w:val="Paragraphedeliste"/>
+        <w:numPr>
+          <w:ilvl w:val="0"/>
+          <w:numId w:val="1"/>
+        </w:numPr>
+      </w:pPr>
+      <w:r>
+        <w:t xml:space="preserve">Evénements de l’entourage (famille, partenaires, fournisseurs, clients etc) </w:t>
       </w:r>
     </w:p>
     <w:p>
@@ -1367,33 +1311,27 @@
           <w:u w:val="single"/>
           <w:lang w:val="en-US"/>
         </w:rPr>
-        <w:t xml:space="preserve">Desktop, smartphone </w:t>
-      </w:r>
-      <w:proofErr w:type="spellStart"/>
-      <w:r>
-        <w:rPr>
-          <w:u w:val="single"/>
+        <w:t>Desktop, smartphone ou tablette</w:t>
+      </w:r>
+    </w:p>
+    <w:p>
+      <w:pPr>
+        <w:rPr>
           <w:lang w:val="en-US"/>
         </w:rPr>
-        <w:t>ou</w:t>
-      </w:r>
-      <w:proofErr w:type="spellEnd"/>
-      <w:r>
-        <w:rPr>
-          <w:u w:val="single"/>
+      </w:pPr>
+      <w:r>
+        <w:rPr>
           <w:lang w:val="en-US"/>
         </w:rPr>
-        <w:t xml:space="preserve"> </w:t>
-      </w:r>
-      <w:proofErr w:type="spellStart"/>
-      <w:r>
-        <w:rPr>
-          <w:u w:val="single"/>
+        <w:t>Share of web traffic by d</w:t>
+      </w:r>
+      <w:r>
+        <w:rPr>
           <w:lang w:val="en-US"/>
         </w:rPr>
-        <w:t>tablette</w:t>
-      </w:r>
-      <w:proofErr w:type="spellEnd"/>
+        <w:t xml:space="preserve">evice idem internet </w:t>
+      </w:r>
     </w:p>
     <w:p>
       <w:pPr>
@@ -1401,45 +1339,54 @@
           <w:lang w:val="en-US"/>
         </w:rPr>
       </w:pPr>
-      <w:r>
+    </w:p>
+    <w:p>
+      <w:pPr>
         <w:rPr>
           <w:lang w:val="en-US"/>
         </w:rPr>
-        <w:t>Share of web traffic by d</w:t>
-      </w:r>
+      </w:pPr>
       <w:r>
         <w:rPr>
           <w:lang w:val="en-US"/>
         </w:rPr>
-        <w:t xml:space="preserve">evice idem internet </w:t>
-      </w:r>
-    </w:p>
-    <w:p>
-      <w:pPr>
-        <w:rPr>
-          <w:lang w:val="en-US"/>
-        </w:rPr>
-      </w:pPr>
-    </w:p>
-    <w:p>
-      <w:r>
-        <w:t>Devoir à faire.</w:t>
-      </w:r>
-    </w:p>
-    <w:p>
-      <w:r>
-        <w:t xml:space="preserve">Powerpoint Turing </w:t>
-      </w:r>
-      <w:proofErr w:type="spellStart"/>
-      <w:r>
-        <w:t>Car’s</w:t>
-      </w:r>
-      <w:proofErr w:type="spellEnd"/>
-      <w:r>
-        <w:t>.</w:t>
+        <w:t>Turing Car’s</w:t>
+      </w:r>
+    </w:p>
+    <w:p>
+      <w:r>
+        <w:t>Spécialiste dans les Nouvelles technologies a</w:t>
+      </w:r>
+      <w:r>
+        <w:t>utomobile</w:t>
+      </w:r>
+    </w:p>
+    <w:p>
+      <w:r>
+        <w:t>100% écologie</w:t>
+      </w:r>
+    </w:p>
+    <w:p>
+      <w:r>
+        <w:t>Hackathon</w:t>
       </w:r>
       <w:bookmarkStart w:id="0" w:name="_GoBack"/>
       <w:bookmarkEnd w:id="0"/>
+    </w:p>
+    <w:p>
+      <w:r>
+        <w:t xml:space="preserve"> </w:t>
+      </w:r>
+    </w:p>
+    <w:p>
+      <w:r>
+        <w:t>Devoir à faire.</w:t>
+      </w:r>
+    </w:p>
+    <w:p>
+      <w:r>
+        <w:t>Powerpoint Turing Car’s.</w:t>
+      </w:r>
     </w:p>
     <w:sectPr>
       <w:pgSz w:w="11906" w:h="16838"/>
@@ -1452,7 +1399,7 @@
 </file>
 
 <file path=word/numbering.xml><?xml version="1.0" encoding="utf-8"?>
-<w:numbering xmlns:wpc="http://schemas.microsoft.com/office/word/2010/wordprocessingCanvas" xmlns:cx="http://schemas.microsoft.com/office/drawing/2014/chartex" xmlns:cx1="http://schemas.microsoft.com/office/drawing/2015/9/8/chartex" xmlns:cx2="http://schemas.microsoft.com/office/drawing/2015/10/21/chartex" xmlns:cx3="http://schemas.microsoft.com/office/drawing/2016/5/9/chartex" xmlns:cx4="http://schemas.microsoft.com/office/drawing/2016/5/10/chartex" xmlns:cx5="http://schemas.microsoft.com/office/drawing/2016/5/11/chartex" xmlns:cx6="http://schemas.microsoft.com/office/drawing/2016/5/12/chartex" xmlns:cx7="http://schemas.microsoft.com/office/drawing/2016/5/13/chartex" xmlns:cx8="http://schemas.microsoft.com/office/drawing/2016/5/14/chartex" xmlns:mc="http://schemas.openxmlformats.org/markup-compatibility/2006" xmlns:aink="http://schemas.microsoft.com/office/drawing/2016/ink" xmlns:am3d="http://schemas.microsoft.com/office/drawing/2017/model3d" xmlns:o="urn:schemas-microsoft-com:office:office" xmlns:r="http://schemas.openxmlformats.org/officeDocument/2006/relationships" xmlns:m="http://schemas.openxmlformats.org/officeDocument/2006/math" xmlns:v="urn:schemas-microsoft-com:vml" xmlns:wp14="http://schemas.microsoft.com/office/word/2010/wordprocessingDrawing" xmlns:wp="http://schemas.openxmlformats.org/drawingml/2006/wordprocessingDrawing" xmlns:w10="urn:schemas-microsoft-com:office:word" xmlns:w="http://schemas.openxmlformats.org/wordprocessingml/2006/main" xmlns:w14="http://schemas.microsoft.com/office/word/2010/wordml" xmlns:w15="http://schemas.microsoft.com/office/word/2012/wordml" xmlns:w16cid="http://schemas.microsoft.com/office/word/2016/wordml/cid" xmlns:w16se="http://schemas.microsoft.com/office/word/2015/wordml/symex" xmlns:wpg="http://schemas.microsoft.com/office/word/2010/wordprocessingGroup" xmlns:wpi="http://schemas.microsoft.com/office/word/2010/wordprocessingInk" xmlns:wne="http://schemas.microsoft.com/office/word/2006/wordml" xmlns:wps="http://schemas.microsoft.com/office/word/2010/wordprocessingShape" mc:Ignorable="w14 w15 w16se w16cid wp14">
+<w:numbering xmlns:wpc="http://schemas.microsoft.com/office/word/2010/wordprocessingCanvas" xmlns:cx="http://schemas.microsoft.com/office/drawing/2014/chartex" xmlns:cx1="http://schemas.microsoft.com/office/drawing/2015/9/8/chartex" xmlns:cx2="http://schemas.microsoft.com/office/drawing/2015/10/21/chartex" xmlns:cx3="http://schemas.microsoft.com/office/drawing/2016/5/9/chartex" xmlns:cx4="http://schemas.microsoft.com/office/drawing/2016/5/10/chartex" xmlns:cx5="http://schemas.microsoft.com/office/drawing/2016/5/11/chartex" xmlns:cx6="http://schemas.microsoft.com/office/drawing/2016/5/12/chartex" xmlns:cx7="http://schemas.microsoft.com/office/drawing/2016/5/13/chartex" xmlns:cx8="http://schemas.microsoft.com/office/drawing/2016/5/14/chartex" xmlns:mc="http://schemas.openxmlformats.org/markup-compatibility/2006" xmlns:aink="http://schemas.microsoft.com/office/drawing/2016/ink" xmlns:am3d="http://schemas.microsoft.com/office/drawing/2017/model3d" xmlns:o="urn:schemas-microsoft-com:office:office" xmlns:r="http://schemas.openxmlformats.org/officeDocument/2006/relationships" xmlns:m="http://schemas.openxmlformats.org/officeDocument/2006/math" xmlns:v="urn:schemas-microsoft-com:vml" xmlns:wp14="http://schemas.microsoft.com/office/word/2010/wordprocessingDrawing" xmlns:wp="http://schemas.openxmlformats.org/drawingml/2006/wordprocessingDrawing" xmlns:w10="urn:schemas-microsoft-com:office:word" xmlns:w="http://schemas.openxmlformats.org/wordprocessingml/2006/main" xmlns:w14="http://schemas.microsoft.com/office/word/2010/wordml" xmlns:w15="http://schemas.microsoft.com/office/word/2012/wordml" xmlns:w16cex="http://schemas.microsoft.com/office/word/2018/wordml/cex" xmlns:w16cid="http://schemas.microsoft.com/office/word/2016/wordml/cid" xmlns:w16="http://schemas.microsoft.com/office/word/2018/wordml" xmlns:w16se="http://schemas.microsoft.com/office/word/2015/wordml/symex" xmlns:wpg="http://schemas.microsoft.com/office/word/2010/wordprocessingGroup" xmlns:wpi="http://schemas.microsoft.com/office/word/2010/wordprocessingInk" xmlns:wne="http://schemas.microsoft.com/office/word/2006/wordml" xmlns:wps="http://schemas.microsoft.com/office/word/2010/wordprocessingShape" mc:Ignorable="w14 w15 w16se w16cid w16 w16cex wp14">
   <w:abstractNum w:abstractNumId="0" w15:restartNumberingAfterBreak="0">
     <w:nsid w:val="20093B97"/>
     <w:multiLevelType w:val="hybridMultilevel"/>
@@ -1687,7 +1634,7 @@
 </file>
 
 <file path=word/styles.xml><?xml version="1.0" encoding="utf-8"?>
-<w:styles xmlns:mc="http://schemas.openxmlformats.org/markup-compatibility/2006" xmlns:r="http://schemas.openxmlformats.org/officeDocument/2006/relationships" xmlns:w="http://schemas.openxmlformats.org/wordprocessingml/2006/main" xmlns:w14="http://schemas.microsoft.com/office/word/2010/wordml" xmlns:w15="http://schemas.microsoft.com/office/word/2012/wordml" xmlns:w16cid="http://schemas.microsoft.com/office/word/2016/wordml/cid" xmlns:w16se="http://schemas.microsoft.com/office/word/2015/wordml/symex" mc:Ignorable="w14 w15 w16se w16cid">
+<w:styles xmlns:mc="http://schemas.openxmlformats.org/markup-compatibility/2006" xmlns:r="http://schemas.openxmlformats.org/officeDocument/2006/relationships" xmlns:w="http://schemas.openxmlformats.org/wordprocessingml/2006/main" xmlns:w14="http://schemas.microsoft.com/office/word/2010/wordml" xmlns:w15="http://schemas.microsoft.com/office/word/2012/wordml" xmlns:w16cex="http://schemas.microsoft.com/office/word/2018/wordml/cex" xmlns:w16cid="http://schemas.microsoft.com/office/word/2016/wordml/cid" xmlns:w16="http://schemas.microsoft.com/office/word/2018/wordml" xmlns:w16se="http://schemas.microsoft.com/office/word/2015/wordml/symex" mc:Ignorable="w14 w15 w16se w16cid w16 w16cex">
   <w:docDefaults>
     <w:rPrDefault>
       <w:rPr>
@@ -1703,7 +1650,7 @@
       </w:pPr>
     </w:pPrDefault>
   </w:docDefaults>
-  <w:latentStyles w:defLockedState="0" w:defUIPriority="99" w:defSemiHidden="0" w:defUnhideWhenUsed="0" w:defQFormat="0" w:count="377">
+  <w:latentStyles w:defLockedState="0" w:defUIPriority="99" w:defSemiHidden="0" w:defUnhideWhenUsed="0" w:defQFormat="0" w:count="376">
     <w:lsdException w:name="Normal" w:uiPriority="0" w:qFormat="1"/>
     <w:lsdException w:name="heading 1" w:uiPriority="9" w:qFormat="1"/>
     <w:lsdException w:name="heading 2" w:semiHidden="1" w:uiPriority="9" w:unhideWhenUsed="1" w:qFormat="1"/>
@@ -2080,7 +2027,6 @@
     <w:lsdException w:name="Hashtag" w:semiHidden="1" w:unhideWhenUsed="1"/>
     <w:lsdException w:name="Unresolved Mention" w:semiHidden="1" w:unhideWhenUsed="1"/>
     <w:lsdException w:name="Smart Link" w:semiHidden="1" w:unhideWhenUsed="1"/>
-    <w:lsdException w:name="Smart Link Error" w:semiHidden="1" w:unhideWhenUsed="1"/>
   </w:latentStyles>
   <w:style w:type="paragraph" w:default="1" w:styleId="Normal">
     <w:name w:val="Normal"/>
